--- a/法令ファイル/不動産登記の嘱託職員を指定する省令/不動産登記の嘱託職員を指定する省令（平成十二年厚生省・労働省令第五号）.docx
+++ b/法令ファイル/不動産登記の嘱託職員を指定する省令/不動産登記の嘱託職員を指定する省令（平成十二年厚生省・労働省令第五号）.docx
@@ -45,7 +45,7 @@
         <w:pStyle w:val="Heading1"/>
       </w:pPr>
       <w:r>
-        <w:t>附　則（平成一三年三月三〇日厚生労働省令第八四号）</w:t>
+        <w:t>附則（平成一三年三月三〇日厚生労働省令第八四号）</w:t>
       </w:r>
     </w:p>
     <w:p>
@@ -63,7 +63,7 @@
         <w:pStyle w:val="Heading1"/>
       </w:pPr>
       <w:r>
-        <w:t>附　則（平成一四年二月二八日厚生労働省令第二〇号）</w:t>
+        <w:t>附則（平成一四年二月二八日厚生労働省令第二〇号）</w:t>
       </w:r>
     </w:p>
     <w:p>
@@ -81,10 +81,22 @@
         <w:pStyle w:val="Heading1"/>
       </w:pPr>
       <w:r>
-        <w:t>附　則（平成一四年四月一日厚生労働省令第五七号）</w:t>
+        <w:t>附則（平成一四年四月一日厚生労働省令第五七号）</w:t>
       </w:r>
     </w:p>
     <w:p>
+      <w:pPr>
+        <w:pStyle w:val="Heading5"/>
+        <w:ind w:left="440"/>
+      </w:pPr>
+      <w:r>
+        <w:t>１</w:t>
+      </w:r>
+    </w:p>
+    <w:p>
+      <w:pPr>
+        <w:ind w:left="440"/>
+      </w:pPr>
       <w:r>
         <w:t>この省令は、公布の日から施行する。</w:t>
       </w:r>
@@ -99,7 +111,185 @@
         <w:pStyle w:val="Heading1"/>
       </w:pPr>
       <w:r>
-        <w:t>附　則（平成一五年九月三〇日厚生労働省令第一五一号）</w:t>
+        <w:t>附則（平成一五年九月三〇日厚生労働省令第一五一号）</w:t>
+      </w:r>
+    </w:p>
+    <w:p>
+      <w:pPr>
+        <w:pStyle w:val="Heading4"/>
+      </w:pPr>
+      <w:r>
+        <w:t>第一条（施行期日）</w:t>
+      </w:r>
+    </w:p>
+    <w:p>
+      <w:r>
+        <w:t>この省令は、公布の日から施行する。</w:t>
+        <w:br/>
+        <w:t>ただし、附則第三条から第六条までの規定は、平成十五年十月一日から施行する。</w:t>
+      </w:r>
+    </w:p>
+    <w:p>
+      <w:r>
+        <w:br w:type="page"/>
+      </w:r>
+    </w:p>
+    <w:p>
+      <w:pPr>
+        <w:pStyle w:val="Heading1"/>
+      </w:pPr>
+      <w:r>
+        <w:t>附則（平成一六年二月二七日厚生労働省令第一八号）</w:t>
+      </w:r>
+    </w:p>
+    <w:p>
+      <w:r>
+        <w:t>この省令は、平成十六年三月一日から施行する。</w:t>
+      </w:r>
+    </w:p>
+    <w:p>
+      <w:r>
+        <w:br w:type="page"/>
+      </w:r>
+    </w:p>
+    <w:p>
+      <w:pPr>
+        <w:pStyle w:val="Heading1"/>
+      </w:pPr>
+      <w:r>
+        <w:t>附則（平成一六年三月三一日厚生労働省令第七七号）</w:t>
+      </w:r>
+    </w:p>
+    <w:p>
+      <w:pPr>
+        <w:pStyle w:val="Heading4"/>
+      </w:pPr>
+      <w:r>
+        <w:t>第一条（施行期日）</w:t>
+      </w:r>
+    </w:p>
+    <w:p>
+      <w:r>
+        <w:t>この省令は、公布の日から施行する。</w:t>
+        <w:br/>
+        <w:t>ただし、附則第八条から第十八条までの規定は、平成十六年四月一日から施行する。</w:t>
+      </w:r>
+    </w:p>
+    <w:p>
+      <w:r>
+        <w:br w:type="page"/>
+      </w:r>
+    </w:p>
+    <w:p>
+      <w:pPr>
+        <w:pStyle w:val="Heading1"/>
+      </w:pPr>
+      <w:r>
+        <w:t>附則（平成一七年三月七日厚生労働省令第二五号）</w:t>
+      </w:r>
+    </w:p>
+    <w:p>
+      <w:pPr>
+        <w:pStyle w:val="Heading4"/>
+      </w:pPr>
+      <w:r>
+        <w:t>第一条（施行期日）</w:t>
+      </w:r>
+    </w:p>
+    <w:p>
+      <w:r>
+        <w:t>この省令は、不動産登記法の施行の日（平成十七年三月七日）から施行する。</w:t>
+      </w:r>
+    </w:p>
+    <w:p>
+      <w:r>
+        <w:br w:type="page"/>
+      </w:r>
+    </w:p>
+    <w:p>
+      <w:pPr>
+        <w:pStyle w:val="Heading1"/>
+      </w:pPr>
+      <w:r>
+        <w:t>附則（平成二〇年九月三〇日厚生労働省令第一四八号）</w:t>
+      </w:r>
+    </w:p>
+    <w:p>
+      <w:pPr>
+        <w:pStyle w:val="Heading4"/>
+      </w:pPr>
+      <w:r>
+        <w:t>第一条（施行期日）</w:t>
+      </w:r>
+    </w:p>
+    <w:p>
+      <w:r>
+        <w:t>この省令は、平成二十年十月一日から施行する。</w:t>
+      </w:r>
+    </w:p>
+    <w:p>
+      <w:r>
+        <w:br w:type="page"/>
+      </w:r>
+    </w:p>
+    <w:p>
+      <w:pPr>
+        <w:pStyle w:val="Heading1"/>
+      </w:pPr>
+      <w:r>
+        <w:t>附則（平成二一年一二月二八日厚生労働省令第一六七号）</w:t>
+      </w:r>
+    </w:p>
+    <w:p>
+      <w:pPr>
+        <w:pStyle w:val="Heading4"/>
+      </w:pPr>
+      <w:r>
+        <w:t>第一条（施行期日）</w:t>
+      </w:r>
+    </w:p>
+    <w:p>
+      <w:r>
+        <w:t>この省令は、平成二十二年一月一日から施行する。</w:t>
+      </w:r>
+    </w:p>
+    <w:p>
+      <w:r>
+        <w:br w:type="page"/>
+      </w:r>
+    </w:p>
+    <w:p>
+      <w:pPr>
+        <w:pStyle w:val="Heading1"/>
+      </w:pPr>
+      <w:r>
+        <w:t>附則（平成二二年三月三一日厚生労働省令第三八号）</w:t>
+      </w:r>
+    </w:p>
+    <w:p>
+      <w:pPr>
+        <w:pStyle w:val="Heading4"/>
+      </w:pPr>
+      <w:r>
+        <w:t>第一条（施行期日）</w:t>
+      </w:r>
+    </w:p>
+    <w:p>
+      <w:r>
+        <w:t>この省令は、平成二十二年四月一日から施行する。</w:t>
+      </w:r>
+    </w:p>
+    <w:p>
+      <w:r>
+        <w:br w:type="page"/>
+      </w:r>
+    </w:p>
+    <w:p>
+      <w:pPr>
+        <w:pStyle w:val="Heading1"/>
+      </w:pPr>
+      <w:r>
+        <w:t>附則（平成二二年四月一日厚生労働省令第五八号）</w:t>
       </w:r>
     </w:p>
     <w:p>
@@ -125,181 +315,7 @@
         <w:pStyle w:val="Heading1"/>
       </w:pPr>
       <w:r>
-        <w:t>附　則（平成一六年二月二七日厚生労働省令第一八号）</w:t>
-      </w:r>
-    </w:p>
-    <w:p>
-      <w:r>
-        <w:t>この省令は、平成十六年三月一日から施行する。</w:t>
-      </w:r>
-    </w:p>
-    <w:p>
-      <w:r>
-        <w:br w:type="page"/>
-      </w:r>
-    </w:p>
-    <w:p>
-      <w:pPr>
-        <w:pStyle w:val="Heading1"/>
-      </w:pPr>
-      <w:r>
-        <w:t>附　則（平成一六年三月三一日厚生労働省令第七七号）</w:t>
-      </w:r>
-    </w:p>
-    <w:p>
-      <w:pPr>
-        <w:pStyle w:val="Heading4"/>
-      </w:pPr>
-      <w:r>
-        <w:t>第一条（施行期日）</w:t>
-      </w:r>
-    </w:p>
-    <w:p>
-      <w:r>
-        <w:t>この省令は、公布の日から施行する。</w:t>
-      </w:r>
-    </w:p>
-    <w:p>
-      <w:r>
-        <w:br w:type="page"/>
-      </w:r>
-    </w:p>
-    <w:p>
-      <w:pPr>
-        <w:pStyle w:val="Heading1"/>
-      </w:pPr>
-      <w:r>
-        <w:t>附　則（平成一七年三月七日厚生労働省令第二五号）</w:t>
-      </w:r>
-    </w:p>
-    <w:p>
-      <w:pPr>
-        <w:pStyle w:val="Heading4"/>
-      </w:pPr>
-      <w:r>
-        <w:t>第一条（施行期日）</w:t>
-      </w:r>
-    </w:p>
-    <w:p>
-      <w:r>
-        <w:t>この省令は、不動産登記法の施行の日（平成十七年三月七日）から施行する。</w:t>
-      </w:r>
-    </w:p>
-    <w:p>
-      <w:r>
-        <w:br w:type="page"/>
-      </w:r>
-    </w:p>
-    <w:p>
-      <w:pPr>
-        <w:pStyle w:val="Heading1"/>
-      </w:pPr>
-      <w:r>
-        <w:t>附　則（平成二〇年九月三〇日厚生労働省令第一四八号）</w:t>
-      </w:r>
-    </w:p>
-    <w:p>
-      <w:pPr>
-        <w:pStyle w:val="Heading4"/>
-      </w:pPr>
-      <w:r>
-        <w:t>第一条（施行期日）</w:t>
-      </w:r>
-    </w:p>
-    <w:p>
-      <w:r>
-        <w:t>この省令は、平成二十年十月一日から施行する。</w:t>
-      </w:r>
-    </w:p>
-    <w:p>
-      <w:r>
-        <w:br w:type="page"/>
-      </w:r>
-    </w:p>
-    <w:p>
-      <w:pPr>
-        <w:pStyle w:val="Heading1"/>
-      </w:pPr>
-      <w:r>
-        <w:t>附　則（平成二一年一二月二八日厚生労働省令第一六七号）</w:t>
-      </w:r>
-    </w:p>
-    <w:p>
-      <w:pPr>
-        <w:pStyle w:val="Heading4"/>
-      </w:pPr>
-      <w:r>
-        <w:t>第一条（施行期日）</w:t>
-      </w:r>
-    </w:p>
-    <w:p>
-      <w:r>
-        <w:t>この省令は、平成二十二年一月一日から施行する。</w:t>
-      </w:r>
-    </w:p>
-    <w:p>
-      <w:r>
-        <w:br w:type="page"/>
-      </w:r>
-    </w:p>
-    <w:p>
-      <w:pPr>
-        <w:pStyle w:val="Heading1"/>
-      </w:pPr>
-      <w:r>
-        <w:t>附　則（平成二二年三月三一日厚生労働省令第三八号）</w:t>
-      </w:r>
-    </w:p>
-    <w:p>
-      <w:pPr>
-        <w:pStyle w:val="Heading4"/>
-      </w:pPr>
-      <w:r>
-        <w:t>第一条（施行期日）</w:t>
-      </w:r>
-    </w:p>
-    <w:p>
-      <w:r>
-        <w:t>この省令は、平成二十二年四月一日から施行する。</w:t>
-      </w:r>
-    </w:p>
-    <w:p>
-      <w:r>
-        <w:br w:type="page"/>
-      </w:r>
-    </w:p>
-    <w:p>
-      <w:pPr>
-        <w:pStyle w:val="Heading1"/>
-      </w:pPr>
-      <w:r>
-        <w:t>附　則（平成二二年四月一日厚生労働省令第五八号）</w:t>
-      </w:r>
-    </w:p>
-    <w:p>
-      <w:pPr>
-        <w:pStyle w:val="Heading4"/>
-      </w:pPr>
-      <w:r>
-        <w:t>第一条（施行期日）</w:t>
-      </w:r>
-    </w:p>
-    <w:p>
-      <w:r>
-        <w:t>この省令は、公布の日から施行する。</w:t>
-      </w:r>
-    </w:p>
-    <w:p>
-      <w:r>
-        <w:br w:type="page"/>
-      </w:r>
-    </w:p>
-    <w:p>
-      <w:pPr>
-        <w:pStyle w:val="Heading1"/>
-      </w:pPr>
-      <w:r>
-        <w:t>附　則（平成二四年三月二九日厚生労働省令第四七号）</w:t>
+        <w:t>附則（平成二四年三月二九日厚生労働省令第四七号）</w:t>
       </w:r>
     </w:p>
     <w:p>
@@ -317,10 +333,22 @@
         <w:pStyle w:val="Heading1"/>
       </w:pPr>
       <w:r>
-        <w:t>附　則（平成二七年三月三一日厚生労働省令第五九号）</w:t>
+        <w:t>附則（平成二七年三月三一日厚生労働省令第五九号）</w:t>
       </w:r>
     </w:p>
     <w:p>
+      <w:pPr>
+        <w:pStyle w:val="Heading5"/>
+        <w:ind w:left="440"/>
+      </w:pPr>
+      <w:r>
+        <w:t>１</w:t>
+      </w:r>
+    </w:p>
+    <w:p>
+      <w:pPr>
+        <w:ind w:left="440"/>
+      </w:pPr>
       <w:r>
         <w:t>この省令は、平成二十七年四月一日から施行する。</w:t>
       </w:r>
@@ -335,7 +363,7 @@
         <w:pStyle w:val="Heading1"/>
       </w:pPr>
       <w:r>
-        <w:t>附　則（平成二八年四月一日厚生労働省令第八五号）</w:t>
+        <w:t>附則（平成二八年四月一日厚生労働省令第八五号）</w:t>
       </w:r>
     </w:p>
     <w:p>
@@ -363,7 +391,7 @@
     </w:pPr>
     <w:r>
       <w:tab/>
-      <w:t>WeGov v0.1 - FTS141</w:t>
+      <w:t>WeGov v0.2 - FTS141</w:t>
     </w:r>
   </w:p>
 </w:ftr>
